--- a/Meeting Minutes/1_23 Minutes.docx
+++ b/Meeting Minutes/1_23 Minutes.docx
@@ -1,23 +1,22 @@
 
 <file path=word/document.xml><?xml version="1.0" encoding="utf-8"?>
-<w:document xmlns:mc="http://schemas.openxmlformats.org/markup-compatibility/2006" xmlns:o="urn:schemas-microsoft-com:office:office" xmlns:r="http://schemas.openxmlformats.org/officeDocument/2006/relationships" xmlns:m="http://schemas.openxmlformats.org/officeDocument/2006/math" xmlns:v="urn:schemas-microsoft-com:vml" xmlns:wp="http://schemas.openxmlformats.org/drawingml/2006/wordprocessingDrawing" xmlns:w10="urn:schemas-microsoft-com:office:word" xmlns:w="http://schemas.openxmlformats.org/wordprocessingml/2006/main" xmlns:wne="http://schemas.microsoft.com/office/word/2006/wordml" xmlns:sl="http://schemas.openxmlformats.org/schemaLibrary/2006/main" xmlns:a="http://schemas.openxmlformats.org/drawingml/2006/main" xmlns:pic="http://schemas.openxmlformats.org/drawingml/2006/picture" xmlns:c="http://schemas.openxmlformats.org/drawingml/2006/chart" xmlns:lc="http://schemas.openxmlformats.org/drawingml/2006/lockedCanvas" xmlns:dgm="http://schemas.openxmlformats.org/drawingml/2006/diagram" xmlns:wps="http://schemas.microsoft.com/office/word/2010/wordprocessingShape" xmlns:wpg="http://schemas.microsoft.com/office/word/2010/wordprocessingGroup" xmlns:w14="http://schemas.microsoft.com/office/word/2010/wordml" xmlns:w15="http://schemas.microsoft.com/office/word/2012/wordml">
+<w:document xmlns:wpc="http://schemas.microsoft.com/office/word/2010/wordprocessingCanvas" xmlns:cx="http://schemas.microsoft.com/office/drawing/2014/chartex" xmlns:cx1="http://schemas.microsoft.com/office/drawing/2015/9/8/chartex" xmlns:cx2="http://schemas.microsoft.com/office/drawing/2015/10/21/chartex" xmlns:cx3="http://schemas.microsoft.com/office/drawing/2016/5/9/chartex" xmlns:cx4="http://schemas.microsoft.com/office/drawing/2016/5/10/chartex" xmlns:cx5="http://schemas.microsoft.com/office/drawing/2016/5/11/chartex" xmlns:cx6="http://schemas.microsoft.com/office/drawing/2016/5/12/chartex" xmlns:cx7="http://schemas.microsoft.com/office/drawing/2016/5/13/chartex" xmlns:cx8="http://schemas.microsoft.com/office/drawing/2016/5/14/chartex" xmlns:mc="http://schemas.openxmlformats.org/markup-compatibility/2006" xmlns:aink="http://schemas.microsoft.com/office/drawing/2016/ink" xmlns:am3d="http://schemas.microsoft.com/office/drawing/2017/model3d" xmlns:o="urn:schemas-microsoft-com:office:office" xmlns:oel="http://schemas.microsoft.com/office/2019/extlst" xmlns:r="http://schemas.openxmlformats.org/officeDocument/2006/relationships" xmlns:m="http://schemas.openxmlformats.org/officeDocument/2006/math" xmlns:v="urn:schemas-microsoft-com:vml" xmlns:wp14="http://schemas.microsoft.com/office/word/2010/wordprocessingDrawing" xmlns:wp="http://schemas.openxmlformats.org/drawingml/2006/wordprocessingDrawing" xmlns:w10="urn:schemas-microsoft-com:office:word" xmlns:w="http://schemas.openxmlformats.org/wordprocessingml/2006/main" xmlns:w14="http://schemas.microsoft.com/office/word/2010/wordml" xmlns:w15="http://schemas.microsoft.com/office/word/2012/wordml" xmlns:w16cex="http://schemas.microsoft.com/office/word/2018/wordml/cex" xmlns:w16cid="http://schemas.microsoft.com/office/word/2016/wordml/cid" xmlns:w16="http://schemas.microsoft.com/office/word/2018/wordml" xmlns:w16sdtdh="http://schemas.microsoft.com/office/word/2020/wordml/sdtdatahash" xmlns:w16se="http://schemas.microsoft.com/office/word/2015/wordml/symex" xmlns:wpg="http://schemas.microsoft.com/office/word/2010/wordprocessingGroup" xmlns:wpi="http://schemas.microsoft.com/office/word/2010/wordprocessingInk" xmlns:wne="http://schemas.microsoft.com/office/word/2006/wordml" xmlns:wps="http://schemas.microsoft.com/office/word/2010/wordprocessingShape" mc:Ignorable="w14 w15 w16se w16cid w16 w16cex w16sdtdh wp14">
   <w:body>
     <w:p>
       <w:pPr>
         <w:rPr>
-          <w:rFonts w:ascii="Times New Roman" w:cs="Times New Roman" w:eastAsia="Times New Roman" w:hAnsi="Times New Roman"/>
-          <w:sz w:val="24"/>
-          <w:szCs w:val="24"/>
-        </w:rPr>
-      </w:pPr>
-      <w:r>
-        <w:rPr>
-          <w:rFonts w:ascii="Times New Roman" w:cs="Times New Roman" w:eastAsia="Times New Roman" w:hAnsi="Times New Roman"/>
-          <w:sz w:val="24"/>
-          <w:szCs w:val="24"/>
-          <w:rtl w:val="0"/>
-        </w:rPr>
-        <w:t xml:space="preserve">Material Procurement:</w:t>
+          <w:rFonts w:ascii="Times New Roman" w:eastAsia="Times New Roman" w:hAnsi="Times New Roman" w:cs="Times New Roman"/>
+          <w:sz w:val="24"/>
+          <w:szCs w:val="24"/>
+        </w:rPr>
+      </w:pPr>
+      <w:r>
+        <w:rPr>
+          <w:rFonts w:ascii="Times New Roman" w:eastAsia="Times New Roman" w:hAnsi="Times New Roman" w:cs="Times New Roman"/>
+          <w:sz w:val="24"/>
+          <w:szCs w:val="24"/>
+        </w:rPr>
+        <w:t>Material Procurement:</w:t>
       </w:r>
     </w:p>
     <w:p>
@@ -26,22 +25,19 @@
           <w:ilvl w:val="0"/>
           <w:numId w:val="2"/>
         </w:numPr>
-        <w:ind w:left="720" w:hanging="360"/>
-        <w:rPr>
-          <w:rFonts w:ascii="Times New Roman" w:cs="Times New Roman" w:eastAsia="Times New Roman" w:hAnsi="Times New Roman"/>
-          <w:sz w:val="24"/>
-          <w:szCs w:val="24"/>
-          <w:u w:val="none"/>
-        </w:rPr>
-      </w:pPr>
-      <w:r>
-        <w:rPr>
-          <w:rFonts w:ascii="Times New Roman" w:cs="Times New Roman" w:eastAsia="Times New Roman" w:hAnsi="Times New Roman"/>
-          <w:sz w:val="24"/>
-          <w:szCs w:val="24"/>
-          <w:rtl w:val="0"/>
-        </w:rPr>
-        <w:t xml:space="preserve">This is something that could be good to expand upon, focusing on the ability to recycle large sums of Vanderbilt plastic and directly supply the resulting PET filament to various Vanderbilt printing labs.</w:t>
+        <w:rPr>
+          <w:rFonts w:ascii="Times New Roman" w:eastAsia="Times New Roman" w:hAnsi="Times New Roman" w:cs="Times New Roman"/>
+          <w:sz w:val="24"/>
+          <w:szCs w:val="24"/>
+        </w:rPr>
+      </w:pPr>
+      <w:r>
+        <w:rPr>
+          <w:rFonts w:ascii="Times New Roman" w:eastAsia="Times New Roman" w:hAnsi="Times New Roman" w:cs="Times New Roman"/>
+          <w:sz w:val="24"/>
+          <w:szCs w:val="24"/>
+        </w:rPr>
+        <w:t>This is something that could be good to expand upon, focusing on the ability to recycle large sums of Vanderbilt plastic and directly supply the resulting PET filament to various Vanderbilt printing labs.</w:t>
       </w:r>
     </w:p>
     <w:p>
@@ -50,41 +46,74 @@
           <w:ilvl w:val="0"/>
           <w:numId w:val="2"/>
         </w:numPr>
-        <w:ind w:left="720" w:hanging="360"/>
-        <w:rPr>
-          <w:rFonts w:ascii="Times New Roman" w:cs="Times New Roman" w:eastAsia="Times New Roman" w:hAnsi="Times New Roman"/>
-          <w:sz w:val="24"/>
-          <w:szCs w:val="24"/>
-          <w:u w:val="none"/>
-        </w:rPr>
-      </w:pPr>
-      <w:r>
-        <w:rPr>
-          <w:rFonts w:ascii="Times New Roman" w:cs="Times New Roman" w:eastAsia="Times New Roman" w:hAnsi="Times New Roman"/>
-          <w:sz w:val="24"/>
-          <w:szCs w:val="24"/>
-          <w:rtl w:val="0"/>
-        </w:rPr>
-        <w:t xml:space="preserve">We should talk to Dr. Withrow and Dr. Galloway about the amount of PET they use, and whether they may be interested in partnering with us.</w:t>
+        <w:rPr>
+          <w:rFonts w:ascii="Times New Roman" w:eastAsia="Times New Roman" w:hAnsi="Times New Roman" w:cs="Times New Roman"/>
+          <w:sz w:val="24"/>
+          <w:szCs w:val="24"/>
+        </w:rPr>
+      </w:pPr>
+      <w:r>
+        <w:rPr>
+          <w:rFonts w:ascii="Times New Roman" w:eastAsia="Times New Roman" w:hAnsi="Times New Roman" w:cs="Times New Roman"/>
+          <w:sz w:val="24"/>
+          <w:szCs w:val="24"/>
+        </w:rPr>
+        <w:t>We should talk to Dr. Withrow and Dr. Galloway about the amount of PET they use, and whether they may be interested in partnering with us.</w:t>
       </w:r>
     </w:p>
     <w:p>
       <w:pPr>
-        <w:ind w:left="0" w:firstLine="0"/>
-        <w:rPr>
-          <w:rFonts w:ascii="Times New Roman" w:cs="Times New Roman" w:eastAsia="Times New Roman" w:hAnsi="Times New Roman"/>
-          <w:sz w:val="24"/>
-          <w:szCs w:val="24"/>
-        </w:rPr>
-      </w:pPr>
-      <w:r>
-        <w:rPr>
-          <w:rFonts w:ascii="Times New Roman" w:cs="Times New Roman" w:eastAsia="Times New Roman" w:hAnsi="Times New Roman"/>
-          <w:sz w:val="24"/>
-          <w:szCs w:val="24"/>
-          <w:rtl w:val="0"/>
-        </w:rPr>
-        <w:t xml:space="preserve">Regrind preparation:</w:t>
+        <w:numPr>
+          <w:ilvl w:val="0"/>
+          <w:numId w:val="2"/>
+        </w:numPr>
+        <w:rPr>
+          <w:rFonts w:ascii="Times New Roman" w:eastAsia="Times New Roman" w:hAnsi="Times New Roman" w:cs="Times New Roman"/>
+          <w:sz w:val="24"/>
+          <w:szCs w:val="24"/>
+        </w:rPr>
+      </w:pPr>
+      <w:r>
+        <w:rPr>
+          <w:rFonts w:ascii="Times New Roman" w:eastAsia="Times New Roman" w:hAnsi="Times New Roman" w:cs="Times New Roman"/>
+          <w:sz w:val="24"/>
+          <w:szCs w:val="24"/>
+          <w:u w:val="single"/>
+        </w:rPr>
+        <w:t>Instructor comments</w:t>
+      </w:r>
+      <w:r>
+        <w:rPr>
+          <w:rFonts w:ascii="Times New Roman" w:eastAsia="Times New Roman" w:hAnsi="Times New Roman" w:cs="Times New Roman"/>
+          <w:sz w:val="24"/>
+          <w:szCs w:val="24"/>
+        </w:rPr>
+        <w:t xml:space="preserve">: An estimate of how much recycled PET filament will be used each month in the DF lab and other labs on campus will provide valuable information that can be used to size the extruder and determine the size of the PET slip stream that Recycling will provide. </w:t>
+      </w:r>
+      <w:r>
+        <w:rPr>
+          <w:rFonts w:ascii="Times New Roman" w:eastAsia="Times New Roman" w:hAnsi="Times New Roman" w:cs="Times New Roman"/>
+          <w:sz w:val="24"/>
+          <w:szCs w:val="24"/>
+        </w:rPr>
+        <w:t xml:space="preserve">The group also needs to determine how the cost of the recycling PET filament will be recovered, potentially through sales to other labs at a reduced price. </w:t>
+      </w:r>
+    </w:p>
+    <w:p>
+      <w:pPr>
+        <w:rPr>
+          <w:rFonts w:ascii="Times New Roman" w:eastAsia="Times New Roman" w:hAnsi="Times New Roman" w:cs="Times New Roman"/>
+          <w:sz w:val="24"/>
+          <w:szCs w:val="24"/>
+        </w:rPr>
+      </w:pPr>
+      <w:r>
+        <w:rPr>
+          <w:rFonts w:ascii="Times New Roman" w:eastAsia="Times New Roman" w:hAnsi="Times New Roman" w:cs="Times New Roman"/>
+          <w:sz w:val="24"/>
+          <w:szCs w:val="24"/>
+        </w:rPr>
+        <w:t>Regrind preparation:</w:t>
       </w:r>
     </w:p>
     <w:p>
@@ -93,22 +122,19 @@
           <w:ilvl w:val="0"/>
           <w:numId w:val="1"/>
         </w:numPr>
-        <w:ind w:left="720" w:hanging="360"/>
-        <w:rPr>
-          <w:rFonts w:ascii="Times New Roman" w:cs="Times New Roman" w:eastAsia="Times New Roman" w:hAnsi="Times New Roman"/>
-          <w:sz w:val="24"/>
-          <w:szCs w:val="24"/>
-          <w:u w:val="none"/>
-        </w:rPr>
-      </w:pPr>
-      <w:r>
-        <w:rPr>
-          <w:rFonts w:ascii="Times New Roman" w:cs="Times New Roman" w:eastAsia="Times New Roman" w:hAnsi="Times New Roman"/>
-          <w:sz w:val="24"/>
-          <w:szCs w:val="24"/>
-          <w:rtl w:val="0"/>
-        </w:rPr>
-        <w:t xml:space="preserve">To ensure that label glue is being sufficiently removed, we should try to find what the glue is made of, so we can find a chemical that would dissolve the glue but not the PET.</w:t>
+        <w:rPr>
+          <w:rFonts w:ascii="Times New Roman" w:eastAsia="Times New Roman" w:hAnsi="Times New Roman" w:cs="Times New Roman"/>
+          <w:sz w:val="24"/>
+          <w:szCs w:val="24"/>
+        </w:rPr>
+      </w:pPr>
+      <w:r>
+        <w:rPr>
+          <w:rFonts w:ascii="Times New Roman" w:eastAsia="Times New Roman" w:hAnsi="Times New Roman" w:cs="Times New Roman"/>
+          <w:sz w:val="24"/>
+          <w:szCs w:val="24"/>
+        </w:rPr>
+        <w:t>To ensure that label glue is being sufficiently removed, we should try to find what the glue is made of, so we can find a chemical that would dissolve the glue but not the PET.</w:t>
       </w:r>
     </w:p>
     <w:p>
@@ -117,41 +143,134 @@
           <w:ilvl w:val="0"/>
           <w:numId w:val="1"/>
         </w:numPr>
-        <w:ind w:left="720" w:hanging="360"/>
-        <w:rPr>
-          <w:rFonts w:ascii="Times New Roman" w:cs="Times New Roman" w:eastAsia="Times New Roman" w:hAnsi="Times New Roman"/>
-          <w:sz w:val="24"/>
-          <w:szCs w:val="24"/>
-          <w:u w:val="none"/>
-        </w:rPr>
-      </w:pPr>
-      <w:r>
-        <w:rPr>
-          <w:rFonts w:ascii="Times New Roman" w:cs="Times New Roman" w:eastAsia="Times New Roman" w:hAnsi="Times New Roman"/>
-          <w:sz w:val="24"/>
-          <w:szCs w:val="24"/>
-          <w:rtl w:val="0"/>
-        </w:rPr>
-        <w:t xml:space="preserve">We should give up on trying to find a way to use the tops and bottoms of the bottles, and instead just focus on optimizing and documenting our current method for grinding the middles.</w:t>
+        <w:rPr>
+          <w:rFonts w:ascii="Times New Roman" w:eastAsia="Times New Roman" w:hAnsi="Times New Roman" w:cs="Times New Roman"/>
+          <w:sz w:val="24"/>
+          <w:szCs w:val="24"/>
+        </w:rPr>
+      </w:pPr>
+      <w:r>
+        <w:rPr>
+          <w:rFonts w:ascii="Times New Roman" w:eastAsia="Times New Roman" w:hAnsi="Times New Roman" w:cs="Times New Roman"/>
+          <w:sz w:val="24"/>
+          <w:szCs w:val="24"/>
+        </w:rPr>
+        <w:t>We should give up on trying to find a way to use the tops and bottoms of the bottles, and instead just focus on optimizing and documenting our current method for grinding the middles.</w:t>
       </w:r>
     </w:p>
     <w:p>
       <w:pPr>
-        <w:ind w:left="0" w:firstLine="0"/>
-        <w:rPr>
-          <w:rFonts w:ascii="Times New Roman" w:cs="Times New Roman" w:eastAsia="Times New Roman" w:hAnsi="Times New Roman"/>
-          <w:sz w:val="24"/>
-          <w:szCs w:val="24"/>
-        </w:rPr>
-      </w:pPr>
-      <w:r>
-        <w:rPr>
-          <w:rFonts w:ascii="Times New Roman" w:cs="Times New Roman" w:eastAsia="Times New Roman" w:hAnsi="Times New Roman"/>
-          <w:sz w:val="24"/>
-          <w:szCs w:val="24"/>
-          <w:rtl w:val="0"/>
-        </w:rPr>
-        <w:t xml:space="preserve">Modeling and simulation:</w:t>
+        <w:numPr>
+          <w:ilvl w:val="0"/>
+          <w:numId w:val="1"/>
+        </w:numPr>
+        <w:rPr>
+          <w:rFonts w:ascii="Times New Roman" w:eastAsia="Times New Roman" w:hAnsi="Times New Roman" w:cs="Times New Roman"/>
+          <w:sz w:val="24"/>
+          <w:szCs w:val="24"/>
+        </w:rPr>
+      </w:pPr>
+      <w:r>
+        <w:rPr>
+          <w:rFonts w:ascii="Times New Roman" w:eastAsia="Times New Roman" w:hAnsi="Times New Roman" w:cs="Times New Roman"/>
+          <w:sz w:val="24"/>
+          <w:szCs w:val="24"/>
+          <w:u w:val="single"/>
+        </w:rPr>
+        <w:t>Instructor comments</w:t>
+      </w:r>
+      <w:r>
+        <w:rPr>
+          <w:rFonts w:ascii="Times New Roman" w:eastAsia="Times New Roman" w:hAnsi="Times New Roman" w:cs="Times New Roman"/>
+          <w:sz w:val="24"/>
+          <w:szCs w:val="24"/>
+        </w:rPr>
+        <w:t>: Design of a PET regrind manufacturing process is an exciting new development that lies outside the original project scope.</w:t>
+      </w:r>
+      <w:r>
+        <w:rPr>
+          <w:rFonts w:ascii="Times New Roman" w:eastAsia="Times New Roman" w:hAnsi="Times New Roman" w:cs="Times New Roman"/>
+          <w:sz w:val="24"/>
+          <w:szCs w:val="24"/>
+        </w:rPr>
+        <w:t xml:space="preserve"> </w:t>
+      </w:r>
+      <w:r>
+        <w:rPr>
+          <w:rFonts w:ascii="Times New Roman" w:eastAsia="Times New Roman" w:hAnsi="Times New Roman" w:cs="Times New Roman"/>
+          <w:sz w:val="24"/>
+          <w:szCs w:val="24"/>
+        </w:rPr>
+        <w:t>Two</w:t>
+      </w:r>
+      <w:r>
+        <w:rPr>
+          <w:rFonts w:ascii="Times New Roman" w:eastAsia="Times New Roman" w:hAnsi="Times New Roman" w:cs="Times New Roman"/>
+          <w:sz w:val="24"/>
+          <w:szCs w:val="24"/>
+        </w:rPr>
+        <w:t xml:space="preserve"> or </w:t>
+      </w:r>
+      <w:r>
+        <w:rPr>
+          <w:rFonts w:ascii="Times New Roman" w:eastAsia="Times New Roman" w:hAnsi="Times New Roman" w:cs="Times New Roman"/>
+          <w:sz w:val="24"/>
+          <w:szCs w:val="24"/>
+        </w:rPr>
+        <w:t xml:space="preserve">three sophomore ChBE students are interested in assisting with the development of the regrind process. Participation of other students will ensure continuity so the PET recycling effort can continue in the next AY </w:t>
+      </w:r>
+      <w:proofErr w:type="gramStart"/>
+      <w:r>
+        <w:rPr>
+          <w:rFonts w:ascii="Times New Roman" w:eastAsia="Times New Roman" w:hAnsi="Times New Roman" w:cs="Times New Roman"/>
+          <w:sz w:val="24"/>
+          <w:szCs w:val="24"/>
+        </w:rPr>
+        <w:t>and also</w:t>
+      </w:r>
+      <w:proofErr w:type="gramEnd"/>
+      <w:r>
+        <w:rPr>
+          <w:rFonts w:ascii="Times New Roman" w:eastAsia="Times New Roman" w:hAnsi="Times New Roman" w:cs="Times New Roman"/>
+          <w:sz w:val="24"/>
+          <w:szCs w:val="24"/>
+        </w:rPr>
+        <w:t xml:space="preserve"> provide needed labor for preparing regrind. I sent some information from </w:t>
+      </w:r>
+      <w:proofErr w:type="spellStart"/>
+      <w:r>
+        <w:rPr>
+          <w:rFonts w:ascii="Times New Roman" w:eastAsia="Times New Roman" w:hAnsi="Times New Roman" w:cs="Times New Roman"/>
+          <w:sz w:val="24"/>
+          <w:szCs w:val="24"/>
+        </w:rPr>
+        <w:t>Agilyx</w:t>
+      </w:r>
+      <w:proofErr w:type="spellEnd"/>
+      <w:r>
+        <w:rPr>
+          <w:rFonts w:ascii="Times New Roman" w:eastAsia="Times New Roman" w:hAnsi="Times New Roman" w:cs="Times New Roman"/>
+          <w:sz w:val="24"/>
+          <w:szCs w:val="24"/>
+        </w:rPr>
+        <w:t xml:space="preserve"> on manufacture of PET regrind at the bench scale.</w:t>
+      </w:r>
+    </w:p>
+    <w:p>
+      <w:pPr>
+        <w:rPr>
+          <w:rFonts w:ascii="Times New Roman" w:eastAsia="Times New Roman" w:hAnsi="Times New Roman" w:cs="Times New Roman"/>
+          <w:sz w:val="24"/>
+          <w:szCs w:val="24"/>
+        </w:rPr>
+      </w:pPr>
+      <w:r>
+        <w:rPr>
+          <w:rFonts w:ascii="Times New Roman" w:eastAsia="Times New Roman" w:hAnsi="Times New Roman" w:cs="Times New Roman"/>
+          <w:sz w:val="24"/>
+          <w:szCs w:val="24"/>
+        </w:rPr>
+        <w:t>Modeling and simulation:</w:t>
       </w:r>
     </w:p>
     <w:p>
@@ -160,22 +279,19 @@
           <w:ilvl w:val="0"/>
           <w:numId w:val="3"/>
         </w:numPr>
-        <w:ind w:left="720" w:hanging="360"/>
-        <w:rPr>
-          <w:rFonts w:ascii="Times New Roman" w:cs="Times New Roman" w:eastAsia="Times New Roman" w:hAnsi="Times New Roman"/>
-          <w:sz w:val="24"/>
-          <w:szCs w:val="24"/>
-          <w:u w:val="none"/>
-        </w:rPr>
-      </w:pPr>
-      <w:r>
-        <w:rPr>
-          <w:rFonts w:ascii="Times New Roman" w:cs="Times New Roman" w:eastAsia="Times New Roman" w:hAnsi="Times New Roman"/>
-          <w:sz w:val="24"/>
-          <w:szCs w:val="24"/>
-          <w:rtl w:val="0"/>
-        </w:rPr>
-        <w:t xml:space="preserve">Instead of using all data points from literature, try using only data points at the reference temperature to see if the fit will improve, since the m value is currently very off.</w:t>
+        <w:rPr>
+          <w:rFonts w:ascii="Times New Roman" w:eastAsia="Times New Roman" w:hAnsi="Times New Roman" w:cs="Times New Roman"/>
+          <w:sz w:val="24"/>
+          <w:szCs w:val="24"/>
+        </w:rPr>
+      </w:pPr>
+      <w:r>
+        <w:rPr>
+          <w:rFonts w:ascii="Times New Roman" w:eastAsia="Times New Roman" w:hAnsi="Times New Roman" w:cs="Times New Roman"/>
+          <w:sz w:val="24"/>
+          <w:szCs w:val="24"/>
+        </w:rPr>
+        <w:t>Instead of using all data points from literature, try using only data points at the reference temperature to see if the fit will improve, since the m value is currently very off.</w:t>
       </w:r>
     </w:p>
     <w:p>
@@ -184,36 +300,157 @@
           <w:ilvl w:val="0"/>
           <w:numId w:val="3"/>
         </w:numPr>
-        <w:ind w:left="720" w:hanging="360"/>
-        <w:rPr>
-          <w:rFonts w:ascii="Times New Roman" w:cs="Times New Roman" w:eastAsia="Times New Roman" w:hAnsi="Times New Roman"/>
-          <w:sz w:val="24"/>
-          <w:szCs w:val="24"/>
-          <w:u w:val="none"/>
-        </w:rPr>
-      </w:pPr>
-      <w:r>
-        <w:rPr>
-          <w:rFonts w:ascii="Times New Roman" w:cs="Times New Roman" w:eastAsia="Times New Roman" w:hAnsi="Times New Roman"/>
-          <w:sz w:val="24"/>
-          <w:szCs w:val="24"/>
-          <w:rtl w:val="0"/>
-        </w:rPr>
-        <w:t xml:space="preserve">The barrel optimized in NEXTRUCAD will need to have part of it removed (to keep the overall length the same as that of the screw) and the grooved barrel welded on instead.</w:t>
-      </w:r>
+        <w:rPr>
+          <w:rFonts w:ascii="Times New Roman" w:eastAsia="Times New Roman" w:hAnsi="Times New Roman" w:cs="Times New Roman"/>
+          <w:sz w:val="24"/>
+          <w:szCs w:val="24"/>
+        </w:rPr>
+      </w:pPr>
+      <w:r>
+        <w:rPr>
+          <w:rFonts w:ascii="Times New Roman" w:eastAsia="Times New Roman" w:hAnsi="Times New Roman" w:cs="Times New Roman"/>
+          <w:sz w:val="24"/>
+          <w:szCs w:val="24"/>
+        </w:rPr>
+        <w:t>The barrel optimized in NEXTRUCAD will need to have part of it removed (to keep the overall length the same as that of the screw) and the grooved barrel welded on instead.</w:t>
+      </w:r>
+    </w:p>
+    <w:p>
+      <w:pPr>
+        <w:numPr>
+          <w:ilvl w:val="0"/>
+          <w:numId w:val="3"/>
+        </w:numPr>
+        <w:rPr>
+          <w:rFonts w:ascii="Times New Roman" w:eastAsia="Times New Roman" w:hAnsi="Times New Roman" w:cs="Times New Roman"/>
+          <w:sz w:val="24"/>
+          <w:szCs w:val="24"/>
+        </w:rPr>
+      </w:pPr>
+      <w:r>
+        <w:rPr>
+          <w:rFonts w:ascii="Times New Roman" w:eastAsia="Times New Roman" w:hAnsi="Times New Roman" w:cs="Times New Roman"/>
+          <w:sz w:val="24"/>
+          <w:szCs w:val="24"/>
+          <w:u w:val="single"/>
+        </w:rPr>
+        <w:t>Instructor comments</w:t>
+      </w:r>
+      <w:r>
+        <w:rPr>
+          <w:rFonts w:ascii="Times New Roman" w:eastAsia="Times New Roman" w:hAnsi="Times New Roman" w:cs="Times New Roman"/>
+          <w:sz w:val="24"/>
+          <w:szCs w:val="24"/>
+        </w:rPr>
+        <w:t xml:space="preserve">: </w:t>
+      </w:r>
+      <w:r>
+        <w:rPr>
+          <w:rFonts w:ascii="Times New Roman" w:eastAsia="Times New Roman" w:hAnsi="Times New Roman" w:cs="Times New Roman"/>
+          <w:sz w:val="24"/>
+          <w:szCs w:val="24"/>
+        </w:rPr>
+        <w:t>Due to ongoing supply chain concerns, a barrel and extruder</w:t>
+      </w:r>
+      <w:r>
+        <w:rPr>
+          <w:rFonts w:ascii="Times New Roman" w:eastAsia="Times New Roman" w:hAnsi="Times New Roman" w:cs="Times New Roman"/>
+          <w:sz w:val="24"/>
+          <w:szCs w:val="24"/>
+        </w:rPr>
+        <w:t xml:space="preserve"> </w:t>
+      </w:r>
+      <w:r>
+        <w:rPr>
+          <w:rFonts w:ascii="Times New Roman" w:eastAsia="Times New Roman" w:hAnsi="Times New Roman" w:cs="Times New Roman"/>
+          <w:sz w:val="24"/>
+          <w:szCs w:val="24"/>
+        </w:rPr>
+        <w:t xml:space="preserve">should be </w:t>
+      </w:r>
+      <w:r>
+        <w:rPr>
+          <w:rFonts w:ascii="Times New Roman" w:eastAsia="Times New Roman" w:hAnsi="Times New Roman" w:cs="Times New Roman"/>
+          <w:sz w:val="24"/>
+          <w:szCs w:val="24"/>
+        </w:rPr>
+        <w:t xml:space="preserve">identified </w:t>
+      </w:r>
+      <w:r>
+        <w:rPr>
+          <w:rFonts w:ascii="Times New Roman" w:eastAsia="Times New Roman" w:hAnsi="Times New Roman" w:cs="Times New Roman"/>
+          <w:sz w:val="24"/>
+          <w:szCs w:val="24"/>
+        </w:rPr>
+        <w:t xml:space="preserve">and </w:t>
+      </w:r>
+      <w:r>
+        <w:rPr>
+          <w:rFonts w:ascii="Times New Roman" w:eastAsia="Times New Roman" w:hAnsi="Times New Roman" w:cs="Times New Roman"/>
+          <w:sz w:val="24"/>
+          <w:szCs w:val="24"/>
+        </w:rPr>
+        <w:t>ordered as soon as possible. Let’s discuss on Monday morning. It would be helpful to talk with a machine tool company to determine the possibility of ordering a custom screw and barrel</w:t>
+      </w:r>
+      <w:r>
+        <w:rPr>
+          <w:rFonts w:ascii="Times New Roman" w:eastAsia="Times New Roman" w:hAnsi="Times New Roman" w:cs="Times New Roman"/>
+          <w:sz w:val="24"/>
+          <w:szCs w:val="24"/>
+        </w:rPr>
+        <w:t xml:space="preserve">: </w:t>
+      </w:r>
+      <w:r>
+        <w:rPr>
+          <w:rFonts w:ascii="Times New Roman" w:eastAsia="Times New Roman" w:hAnsi="Times New Roman" w:cs="Times New Roman"/>
+          <w:sz w:val="24"/>
+          <w:szCs w:val="24"/>
+        </w:rPr>
+        <w:t>https://www.concortool.com/feed-screws-for-injection-molding-and-extrusion.html</w:t>
+      </w:r>
+      <w:r>
+        <w:rPr>
+          <w:rFonts w:ascii="Times New Roman" w:eastAsia="Times New Roman" w:hAnsi="Times New Roman" w:cs="Times New Roman"/>
+          <w:sz w:val="24"/>
+          <w:szCs w:val="24"/>
+        </w:rPr>
+        <w:t>.</w:t>
+      </w:r>
+    </w:p>
+    <w:p>
+      <w:pPr>
+        <w:rPr>
+          <w:rFonts w:ascii="Times New Roman" w:eastAsia="Times New Roman" w:hAnsi="Times New Roman" w:cs="Times New Roman"/>
+          <w:sz w:val="24"/>
+          <w:szCs w:val="24"/>
+        </w:rPr>
+      </w:pPr>
+    </w:p>
+    <w:p>
+      <w:pPr>
+        <w:rPr>
+          <w:rFonts w:ascii="Times New Roman" w:eastAsia="Times New Roman" w:hAnsi="Times New Roman" w:cs="Times New Roman"/>
+          <w:sz w:val="24"/>
+          <w:szCs w:val="24"/>
+        </w:rPr>
+      </w:pPr>
     </w:p>
     <w:sectPr>
-      <w:pgSz w:h="15840" w:w="12240" w:orient="portrait"/>
-      <w:pgMar w:bottom="1440" w:top="1440" w:left="1440" w:right="1440" w:header="720" w:footer="720"/>
+      <w:pgSz w:w="12240" w:h="15840"/>
+      <w:pgMar w:top="1440" w:right="1440" w:bottom="1440" w:left="1440" w:header="720" w:footer="720" w:gutter="0"/>
       <w:pgNumType w:start="1"/>
+      <w:cols w:space="720"/>
     </w:sectPr>
   </w:body>
 </w:document>
 </file>
 
 <file path=word/numbering.xml><?xml version="1.0" encoding="utf-8"?>
-<w:numbering xmlns:mc="http://schemas.openxmlformats.org/markup-compatibility/2006" xmlns:o="urn:schemas-microsoft-com:office:office" xmlns:r="http://schemas.openxmlformats.org/officeDocument/2006/relationships" xmlns:m="http://schemas.openxmlformats.org/officeDocument/2006/math" xmlns:v="urn:schemas-microsoft-com:vml" xmlns:wp="http://schemas.openxmlformats.org/drawingml/2006/wordprocessingDrawing" xmlns:w10="urn:schemas-microsoft-com:office:word" xmlns:w="http://schemas.openxmlformats.org/wordprocessingml/2006/main" xmlns:wne="http://schemas.microsoft.com/office/word/2006/wordml" xmlns:sl="http://schemas.openxmlformats.org/schemaLibrary/2006/main" xmlns:a="http://schemas.openxmlformats.org/drawingml/2006/main" xmlns:pic="http://schemas.openxmlformats.org/drawingml/2006/picture" xmlns:c="http://schemas.openxmlformats.org/drawingml/2006/chart" xmlns:lc="http://schemas.openxmlformats.org/drawingml/2006/lockedCanvas" xmlns:dgm="http://schemas.openxmlformats.org/drawingml/2006/diagram" xmlns:wps="http://schemas.microsoft.com/office/word/2010/wordprocessingShape" xmlns:wpg="http://schemas.microsoft.com/office/word/2010/wordprocessingGroup" xmlns:w14="http://schemas.microsoft.com/office/word/2010/wordml" xmlns:w15="http://schemas.microsoft.com/office/word/2012/wordml">
-  <w:abstractNum w:abstractNumId="1">
+<w:numbering xmlns:wpc="http://schemas.microsoft.com/office/word/2010/wordprocessingCanvas" xmlns:cx="http://schemas.microsoft.com/office/drawing/2014/chartex" xmlns:cx1="http://schemas.microsoft.com/office/drawing/2015/9/8/chartex" xmlns:cx2="http://schemas.microsoft.com/office/drawing/2015/10/21/chartex" xmlns:cx3="http://schemas.microsoft.com/office/drawing/2016/5/9/chartex" xmlns:cx4="http://schemas.microsoft.com/office/drawing/2016/5/10/chartex" xmlns:cx5="http://schemas.microsoft.com/office/drawing/2016/5/11/chartex" xmlns:cx6="http://schemas.microsoft.com/office/drawing/2016/5/12/chartex" xmlns:cx7="http://schemas.microsoft.com/office/drawing/2016/5/13/chartex" xmlns:cx8="http://schemas.microsoft.com/office/drawing/2016/5/14/chartex" xmlns:mc="http://schemas.openxmlformats.org/markup-compatibility/2006" xmlns:aink="http://schemas.microsoft.com/office/drawing/2016/ink" xmlns:am3d="http://schemas.microsoft.com/office/drawing/2017/model3d" xmlns:o="urn:schemas-microsoft-com:office:office" xmlns:oel="http://schemas.microsoft.com/office/2019/extlst" xmlns:r="http://schemas.openxmlformats.org/officeDocument/2006/relationships" xmlns:m="http://schemas.openxmlformats.org/officeDocument/2006/math" xmlns:v="urn:schemas-microsoft-com:vml" xmlns:wp14="http://schemas.microsoft.com/office/word/2010/wordprocessingDrawing" xmlns:wp="http://schemas.openxmlformats.org/drawingml/2006/wordprocessingDrawing" xmlns:w10="urn:schemas-microsoft-com:office:word" xmlns:w="http://schemas.openxmlformats.org/wordprocessingml/2006/main" xmlns:w14="http://schemas.microsoft.com/office/word/2010/wordml" xmlns:w15="http://schemas.microsoft.com/office/word/2012/wordml" xmlns:w16cex="http://schemas.microsoft.com/office/word/2018/wordml/cex" xmlns:w16cid="http://schemas.microsoft.com/office/word/2016/wordml/cid" xmlns:w16="http://schemas.microsoft.com/office/word/2018/wordml" xmlns:w16sdtdh="http://schemas.microsoft.com/office/word/2020/wordml/sdtdatahash" xmlns:w16se="http://schemas.microsoft.com/office/word/2015/wordml/symex" xmlns:wpg="http://schemas.microsoft.com/office/word/2010/wordprocessingGroup" xmlns:wpi="http://schemas.microsoft.com/office/word/2010/wordprocessingInk" xmlns:wne="http://schemas.microsoft.com/office/word/2006/wordml" xmlns:wps="http://schemas.microsoft.com/office/word/2010/wordprocessingShape" mc:Ignorable="w14 w15 w16se w16cid w16 w16cex w16sdtdh wp14">
+  <w:abstractNum w:abstractNumId="0" w15:restartNumberingAfterBreak="0">
+    <w:nsid w:val="06E82D23"/>
+    <w:multiLevelType w:val="multilevel"/>
+    <w:tmpl w:val="A4DE5294"/>
     <w:lvl w:ilvl="0">
       <w:start w:val="1"/>
       <w:numFmt w:val="bullet"/>
@@ -323,7 +560,10 @@
       </w:rPr>
     </w:lvl>
   </w:abstractNum>
-  <w:abstractNum w:abstractNumId="2">
+  <w:abstractNum w:abstractNumId="1" w15:restartNumberingAfterBreak="0">
+    <w:nsid w:val="2ECE4B27"/>
+    <w:multiLevelType w:val="multilevel"/>
+    <w:tmpl w:val="AD60C096"/>
     <w:lvl w:ilvl="0">
       <w:start w:val="1"/>
       <w:numFmt w:val="bullet"/>
@@ -433,7 +673,10 @@
       </w:rPr>
     </w:lvl>
   </w:abstractNum>
-  <w:abstractNum w:abstractNumId="3">
+  <w:abstractNum w:abstractNumId="2" w15:restartNumberingAfterBreak="0">
+    <w:nsid w:val="478D3401"/>
+    <w:multiLevelType w:val="multilevel"/>
+    <w:tmpl w:val="85487B7E"/>
     <w:lvl w:ilvl="0">
       <w:start w:val="1"/>
       <w:numFmt w:val="bullet"/>
@@ -543,27 +786,27 @@
       </w:rPr>
     </w:lvl>
   </w:abstractNum>
-  <w:num w:numId="1">
+  <w:num w:numId="1" w16cid:durableId="1683120214">
+    <w:abstractNumId w:val="2"/>
+  </w:num>
+  <w:num w:numId="2" w16cid:durableId="1951080782">
     <w:abstractNumId w:val="1"/>
   </w:num>
-  <w:num w:numId="2">
-    <w:abstractNumId w:val="2"/>
-  </w:num>
-  <w:num w:numId="3">
-    <w:abstractNumId w:val="3"/>
+  <w:num w:numId="3" w16cid:durableId="518660752">
+    <w:abstractNumId w:val="0"/>
   </w:num>
 </w:numbering>
 </file>
 
 <file path=word/styles.xml><?xml version="1.0" encoding="utf-8"?>
-<w:styles xmlns:mc="http://schemas.openxmlformats.org/markup-compatibility/2006" xmlns:o="urn:schemas-microsoft-com:office:office" xmlns:r="http://schemas.openxmlformats.org/officeDocument/2006/relationships" xmlns:m="http://schemas.openxmlformats.org/officeDocument/2006/math" xmlns:v="urn:schemas-microsoft-com:vml" xmlns:wp="http://schemas.openxmlformats.org/drawingml/2006/wordprocessingDrawing" xmlns:w10="urn:schemas-microsoft-com:office:word" xmlns:w="http://schemas.openxmlformats.org/wordprocessingml/2006/main" xmlns:wne="http://schemas.microsoft.com/office/word/2006/wordml" xmlns:sl="http://schemas.openxmlformats.org/schemaLibrary/2006/main" xmlns:a="http://schemas.openxmlformats.org/drawingml/2006/main" xmlns:pic="http://schemas.openxmlformats.org/drawingml/2006/picture" xmlns:c="http://schemas.openxmlformats.org/drawingml/2006/chart" xmlns:lc="http://schemas.openxmlformats.org/drawingml/2006/lockedCanvas" xmlns:dgm="http://schemas.openxmlformats.org/drawingml/2006/diagram" xmlns:wps="http://schemas.microsoft.com/office/word/2010/wordprocessingShape" xmlns:wpg="http://schemas.microsoft.com/office/word/2010/wordprocessingGroup" xmlns:w14="http://schemas.microsoft.com/office/word/2010/wordml" xmlns:w15="http://schemas.microsoft.com/office/word/2012/wordml">
+<w:styles xmlns:mc="http://schemas.openxmlformats.org/markup-compatibility/2006" xmlns:r="http://schemas.openxmlformats.org/officeDocument/2006/relationships" xmlns:w="http://schemas.openxmlformats.org/wordprocessingml/2006/main" xmlns:w14="http://schemas.microsoft.com/office/word/2010/wordml" xmlns:w15="http://schemas.microsoft.com/office/word/2012/wordml" xmlns:w16cex="http://schemas.microsoft.com/office/word/2018/wordml/cex" xmlns:w16cid="http://schemas.microsoft.com/office/word/2016/wordml/cid" xmlns:w16="http://schemas.microsoft.com/office/word/2018/wordml" xmlns:w16sdtdh="http://schemas.microsoft.com/office/word/2020/wordml/sdtdatahash" xmlns:w16se="http://schemas.microsoft.com/office/word/2015/wordml/symex" mc:Ignorable="w14 w15 w16se w16cid w16 w16cex w16sdtdh">
   <w:docDefaults>
     <w:rPrDefault>
       <w:rPr>
-        <w:rFonts w:ascii="Arial" w:cs="Arial" w:eastAsia="Arial" w:hAnsi="Arial"/>
+        <w:rFonts w:ascii="Arial" w:eastAsia="Arial" w:hAnsi="Arial" w:cs="Arial"/>
         <w:sz w:val="22"/>
         <w:szCs w:val="22"/>
-        <w:lang w:val="en"/>
+        <w:lang w:val="en" w:eastAsia="en-US" w:bidi="ar-SA"/>
       </w:rPr>
     </w:rPrDefault>
     <w:pPrDefault>
@@ -572,21 +815,399 @@
       </w:pPr>
     </w:pPrDefault>
   </w:docDefaults>
-  <w:style w:type="paragraph" w:styleId="Normal" w:default="1">
-    <w:name w:val="normal"/>
-  </w:style>
-  <w:style w:type="table" w:styleId="TableNormal" w:default="1">
-    <w:name w:val="Table Normal"/>
+  <w:latentStyles w:defLockedState="0" w:defUIPriority="99" w:defSemiHidden="0" w:defUnhideWhenUsed="0" w:defQFormat="0" w:count="376">
+    <w:lsdException w:name="Normal" w:uiPriority="0" w:qFormat="1"/>
+    <w:lsdException w:name="heading 1" w:uiPriority="9" w:qFormat="1"/>
+    <w:lsdException w:name="heading 2" w:semiHidden="1" w:uiPriority="9" w:unhideWhenUsed="1" w:qFormat="1"/>
+    <w:lsdException w:name="heading 3" w:semiHidden="1" w:uiPriority="9" w:unhideWhenUsed="1" w:qFormat="1"/>
+    <w:lsdException w:name="heading 4" w:semiHidden="1" w:uiPriority="9" w:unhideWhenUsed="1" w:qFormat="1"/>
+    <w:lsdException w:name="heading 5" w:semiHidden="1" w:uiPriority="9" w:unhideWhenUsed="1" w:qFormat="1"/>
+    <w:lsdException w:name="heading 6" w:semiHidden="1" w:uiPriority="9" w:unhideWhenUsed="1" w:qFormat="1"/>
+    <w:lsdException w:name="heading 7" w:semiHidden="1" w:uiPriority="9" w:unhideWhenUsed="1" w:qFormat="1"/>
+    <w:lsdException w:name="heading 8" w:semiHidden="1" w:uiPriority="9" w:unhideWhenUsed="1" w:qFormat="1"/>
+    <w:lsdException w:name="heading 9" w:semiHidden="1" w:uiPriority="9" w:unhideWhenUsed="1" w:qFormat="1"/>
+    <w:lsdException w:name="index 1" w:semiHidden="1" w:unhideWhenUsed="1"/>
+    <w:lsdException w:name="index 2" w:semiHidden="1" w:unhideWhenUsed="1"/>
+    <w:lsdException w:name="index 3" w:semiHidden="1" w:unhideWhenUsed="1"/>
+    <w:lsdException w:name="index 4" w:semiHidden="1" w:unhideWhenUsed="1"/>
+    <w:lsdException w:name="index 5" w:semiHidden="1" w:unhideWhenUsed="1"/>
+    <w:lsdException w:name="index 6" w:semiHidden="1" w:unhideWhenUsed="1"/>
+    <w:lsdException w:name="index 7" w:semiHidden="1" w:unhideWhenUsed="1"/>
+    <w:lsdException w:name="index 8" w:semiHidden="1" w:unhideWhenUsed="1"/>
+    <w:lsdException w:name="index 9" w:semiHidden="1" w:unhideWhenUsed="1"/>
+    <w:lsdException w:name="toc 1" w:semiHidden="1" w:uiPriority="39" w:unhideWhenUsed="1"/>
+    <w:lsdException w:name="toc 2" w:semiHidden="1" w:uiPriority="39" w:unhideWhenUsed="1"/>
+    <w:lsdException w:name="toc 3" w:semiHidden="1" w:uiPriority="39" w:unhideWhenUsed="1"/>
+    <w:lsdException w:name="toc 4" w:semiHidden="1" w:uiPriority="39" w:unhideWhenUsed="1"/>
+    <w:lsdException w:name="toc 5" w:semiHidden="1" w:uiPriority="39" w:unhideWhenUsed="1"/>
+    <w:lsdException w:name="toc 6" w:semiHidden="1" w:uiPriority="39" w:unhideWhenUsed="1"/>
+    <w:lsdException w:name="toc 7" w:semiHidden="1" w:uiPriority="39" w:unhideWhenUsed="1"/>
+    <w:lsdException w:name="toc 8" w:semiHidden="1" w:uiPriority="39" w:unhideWhenUsed="1"/>
+    <w:lsdException w:name="toc 9" w:semiHidden="1" w:uiPriority="39" w:unhideWhenUsed="1"/>
+    <w:lsdException w:name="Normal Indent" w:semiHidden="1" w:unhideWhenUsed="1"/>
+    <w:lsdException w:name="footnote text" w:semiHidden="1" w:unhideWhenUsed="1"/>
+    <w:lsdException w:name="annotation text" w:semiHidden="1" w:unhideWhenUsed="1"/>
+    <w:lsdException w:name="header" w:semiHidden="1" w:unhideWhenUsed="1"/>
+    <w:lsdException w:name="footer" w:semiHidden="1" w:unhideWhenUsed="1"/>
+    <w:lsdException w:name="index heading" w:semiHidden="1" w:unhideWhenUsed="1"/>
+    <w:lsdException w:name="caption" w:semiHidden="1" w:uiPriority="35" w:unhideWhenUsed="1" w:qFormat="1"/>
+    <w:lsdException w:name="table of figures" w:semiHidden="1" w:unhideWhenUsed="1"/>
+    <w:lsdException w:name="envelope address" w:semiHidden="1" w:unhideWhenUsed="1"/>
+    <w:lsdException w:name="envelope return" w:semiHidden="1" w:unhideWhenUsed="1"/>
+    <w:lsdException w:name="footnote reference" w:semiHidden="1" w:unhideWhenUsed="1"/>
+    <w:lsdException w:name="annotation reference" w:semiHidden="1" w:unhideWhenUsed="1"/>
+    <w:lsdException w:name="line number" w:semiHidden="1" w:unhideWhenUsed="1"/>
+    <w:lsdException w:name="page number" w:semiHidden="1" w:unhideWhenUsed="1"/>
+    <w:lsdException w:name="endnote reference" w:semiHidden="1" w:unhideWhenUsed="1"/>
+    <w:lsdException w:name="endnote text" w:semiHidden="1" w:unhideWhenUsed="1"/>
+    <w:lsdException w:name="table of authorities" w:semiHidden="1" w:unhideWhenUsed="1"/>
+    <w:lsdException w:name="macro" w:semiHidden="1" w:unhideWhenUsed="1"/>
+    <w:lsdException w:name="toa heading" w:semiHidden="1" w:unhideWhenUsed="1"/>
+    <w:lsdException w:name="List" w:semiHidden="1" w:unhideWhenUsed="1"/>
+    <w:lsdException w:name="List Bullet" w:semiHidden="1" w:unhideWhenUsed="1"/>
+    <w:lsdException w:name="List Number" w:semiHidden="1" w:unhideWhenUsed="1"/>
+    <w:lsdException w:name="List 2" w:semiHidden="1" w:unhideWhenUsed="1"/>
+    <w:lsdException w:name="List 3" w:semiHidden="1" w:unhideWhenUsed="1"/>
+    <w:lsdException w:name="List 4" w:semiHidden="1" w:unhideWhenUsed="1"/>
+    <w:lsdException w:name="List 5" w:semiHidden="1" w:unhideWhenUsed="1"/>
+    <w:lsdException w:name="List Bullet 2" w:semiHidden="1" w:unhideWhenUsed="1"/>
+    <w:lsdException w:name="List Bullet 3" w:semiHidden="1" w:unhideWhenUsed="1"/>
+    <w:lsdException w:name="List Bullet 4" w:semiHidden="1" w:unhideWhenUsed="1"/>
+    <w:lsdException w:name="List Bullet 5" w:semiHidden="1" w:unhideWhenUsed="1"/>
+    <w:lsdException w:name="List Number 2" w:semiHidden="1" w:unhideWhenUsed="1"/>
+    <w:lsdException w:name="List Number 3" w:semiHidden="1" w:unhideWhenUsed="1"/>
+    <w:lsdException w:name="List Number 4" w:semiHidden="1" w:unhideWhenUsed="1"/>
+    <w:lsdException w:name="List Number 5" w:semiHidden="1" w:unhideWhenUsed="1"/>
+    <w:lsdException w:name="Title" w:uiPriority="10" w:qFormat="1"/>
+    <w:lsdException w:name="Closing" w:semiHidden="1" w:unhideWhenUsed="1"/>
+    <w:lsdException w:name="Signature" w:semiHidden="1" w:unhideWhenUsed="1"/>
+    <w:lsdException w:name="Default Paragraph Font" w:semiHidden="1" w:uiPriority="1" w:unhideWhenUsed="1"/>
+    <w:lsdException w:name="Body Text" w:semiHidden="1" w:unhideWhenUsed="1"/>
+    <w:lsdException w:name="Body Text Indent" w:semiHidden="1" w:unhideWhenUsed="1"/>
+    <w:lsdException w:name="List Continue" w:semiHidden="1" w:unhideWhenUsed="1"/>
+    <w:lsdException w:name="List Continue 2" w:semiHidden="1" w:unhideWhenUsed="1"/>
+    <w:lsdException w:name="List Continue 3" w:semiHidden="1" w:unhideWhenUsed="1"/>
+    <w:lsdException w:name="List Continue 4" w:semiHidden="1" w:unhideWhenUsed="1"/>
+    <w:lsdException w:name="List Continue 5" w:semiHidden="1" w:unhideWhenUsed="1"/>
+    <w:lsdException w:name="Message Header" w:semiHidden="1" w:unhideWhenUsed="1"/>
+    <w:lsdException w:name="Subtitle" w:uiPriority="11" w:qFormat="1"/>
+    <w:lsdException w:name="Salutation" w:semiHidden="1" w:unhideWhenUsed="1"/>
+    <w:lsdException w:name="Date" w:semiHidden="1" w:unhideWhenUsed="1"/>
+    <w:lsdException w:name="Body Text First Indent" w:semiHidden="1" w:unhideWhenUsed="1"/>
+    <w:lsdException w:name="Body Text First Indent 2" w:semiHidden="1" w:unhideWhenUsed="1"/>
+    <w:lsdException w:name="Note Heading" w:semiHidden="1" w:unhideWhenUsed="1"/>
+    <w:lsdException w:name="Body Text 2" w:semiHidden="1" w:unhideWhenUsed="1"/>
+    <w:lsdException w:name="Body Text 3" w:semiHidden="1" w:unhideWhenUsed="1"/>
+    <w:lsdException w:name="Body Text Indent 2" w:semiHidden="1" w:unhideWhenUsed="1"/>
+    <w:lsdException w:name="Body Text Indent 3" w:semiHidden="1" w:unhideWhenUsed="1"/>
+    <w:lsdException w:name="Block Text" w:semiHidden="1" w:unhideWhenUsed="1"/>
+    <w:lsdException w:name="Hyperlink" w:semiHidden="1" w:unhideWhenUsed="1"/>
+    <w:lsdException w:name="FollowedHyperlink" w:semiHidden="1" w:unhideWhenUsed="1"/>
+    <w:lsdException w:name="Strong" w:uiPriority="22" w:qFormat="1"/>
+    <w:lsdException w:name="Emphasis" w:uiPriority="20" w:qFormat="1"/>
+    <w:lsdException w:name="Document Map" w:semiHidden="1" w:unhideWhenUsed="1"/>
+    <w:lsdException w:name="Plain Text" w:semiHidden="1" w:unhideWhenUsed="1"/>
+    <w:lsdException w:name="E-mail Signature" w:semiHidden="1" w:unhideWhenUsed="1"/>
+    <w:lsdException w:name="HTML Top of Form" w:semiHidden="1" w:unhideWhenUsed="1"/>
+    <w:lsdException w:name="HTML Bottom of Form" w:semiHidden="1" w:unhideWhenUsed="1"/>
+    <w:lsdException w:name="Normal (Web)" w:semiHidden="1" w:unhideWhenUsed="1"/>
+    <w:lsdException w:name="HTML Acronym" w:semiHidden="1" w:unhideWhenUsed="1"/>
+    <w:lsdException w:name="HTML Address" w:semiHidden="1" w:unhideWhenUsed="1"/>
+    <w:lsdException w:name="HTML Cite" w:semiHidden="1" w:unhideWhenUsed="1"/>
+    <w:lsdException w:name="HTML Code" w:semiHidden="1" w:unhideWhenUsed="1"/>
+    <w:lsdException w:name="HTML Definition" w:semiHidden="1" w:unhideWhenUsed="1"/>
+    <w:lsdException w:name="HTML Keyboard" w:semiHidden="1" w:unhideWhenUsed="1"/>
+    <w:lsdException w:name="HTML Preformatted" w:semiHidden="1" w:unhideWhenUsed="1"/>
+    <w:lsdException w:name="HTML Sample" w:semiHidden="1" w:unhideWhenUsed="1"/>
+    <w:lsdException w:name="HTML Typewriter" w:semiHidden="1" w:unhideWhenUsed="1"/>
+    <w:lsdException w:name="HTML Variable" w:semiHidden="1" w:unhideWhenUsed="1"/>
+    <w:lsdException w:name="Normal Table" w:semiHidden="1" w:unhideWhenUsed="1"/>
+    <w:lsdException w:name="annotation subject" w:semiHidden="1" w:unhideWhenUsed="1"/>
+    <w:lsdException w:name="No List" w:semiHidden="1" w:unhideWhenUsed="1"/>
+    <w:lsdException w:name="Outline List 1" w:semiHidden="1" w:unhideWhenUsed="1"/>
+    <w:lsdException w:name="Outline List 2" w:semiHidden="1" w:unhideWhenUsed="1"/>
+    <w:lsdException w:name="Outline List 3" w:semiHidden="1" w:unhideWhenUsed="1"/>
+    <w:lsdException w:name="Table Simple 1" w:semiHidden="1" w:unhideWhenUsed="1"/>
+    <w:lsdException w:name="Table Simple 2" w:semiHidden="1" w:unhideWhenUsed="1"/>
+    <w:lsdException w:name="Table Simple 3" w:semiHidden="1" w:unhideWhenUsed="1"/>
+    <w:lsdException w:name="Table Classic 1" w:semiHidden="1" w:unhideWhenUsed="1"/>
+    <w:lsdException w:name="Table Classic 2" w:semiHidden="1" w:unhideWhenUsed="1"/>
+    <w:lsdException w:name="Table Classic 3" w:semiHidden="1" w:unhideWhenUsed="1"/>
+    <w:lsdException w:name="Table Classic 4" w:semiHidden="1" w:unhideWhenUsed="1"/>
+    <w:lsdException w:name="Table Colorful 1" w:semiHidden="1" w:unhideWhenUsed="1"/>
+    <w:lsdException w:name="Table Colorful 2" w:semiHidden="1" w:unhideWhenUsed="1"/>
+    <w:lsdException w:name="Table Colorful 3" w:semiHidden="1" w:unhideWhenUsed="1"/>
+    <w:lsdException w:name="Table Columns 1" w:semiHidden="1" w:unhideWhenUsed="1"/>
+    <w:lsdException w:name="Table Columns 2" w:semiHidden="1" w:unhideWhenUsed="1"/>
+    <w:lsdException w:name="Table Columns 3" w:semiHidden="1" w:unhideWhenUsed="1"/>
+    <w:lsdException w:name="Table Columns 4" w:semiHidden="1" w:unhideWhenUsed="1"/>
+    <w:lsdException w:name="Table Columns 5" w:semiHidden="1" w:unhideWhenUsed="1"/>
+    <w:lsdException w:name="Table Grid 1" w:semiHidden="1" w:unhideWhenUsed="1"/>
+    <w:lsdException w:name="Table Grid 2" w:semiHidden="1" w:unhideWhenUsed="1"/>
+    <w:lsdException w:name="Table Grid 3" w:semiHidden="1" w:unhideWhenUsed="1"/>
+    <w:lsdException w:name="Table Grid 4" w:semiHidden="1" w:unhideWhenUsed="1"/>
+    <w:lsdException w:name="Table Grid 5" w:semiHidden="1" w:unhideWhenUsed="1"/>
+    <w:lsdException w:name="Table Grid 6" w:semiHidden="1" w:unhideWhenUsed="1"/>
+    <w:lsdException w:name="Table Grid 7" w:semiHidden="1" w:unhideWhenUsed="1"/>
+    <w:lsdException w:name="Table Grid 8" w:semiHidden="1" w:unhideWhenUsed="1"/>
+    <w:lsdException w:name="Table List 1" w:semiHidden="1" w:unhideWhenUsed="1"/>
+    <w:lsdException w:name="Table List 2" w:semiHidden="1" w:unhideWhenUsed="1"/>
+    <w:lsdException w:name="Table List 3" w:semiHidden="1" w:unhideWhenUsed="1"/>
+    <w:lsdException w:name="Table List 4" w:semiHidden="1" w:unhideWhenUsed="1"/>
+    <w:lsdException w:name="Table List 5" w:semiHidden="1" w:unhideWhenUsed="1"/>
+    <w:lsdException w:name="Table List 6" w:semiHidden="1" w:unhideWhenUsed="1"/>
+    <w:lsdException w:name="Table List 7" w:semiHidden="1" w:unhideWhenUsed="1"/>
+    <w:lsdException w:name="Table List 8" w:semiHidden="1" w:unhideWhenUsed="1"/>
+    <w:lsdException w:name="Table 3D effects 1" w:semiHidden="1" w:unhideWhenUsed="1"/>
+    <w:lsdException w:name="Table 3D effects 2" w:semiHidden="1" w:unhideWhenUsed="1"/>
+    <w:lsdException w:name="Table 3D effects 3" w:semiHidden="1" w:unhideWhenUsed="1"/>
+    <w:lsdException w:name="Table Contemporary" w:semiHidden="1" w:unhideWhenUsed="1"/>
+    <w:lsdException w:name="Table Elegant" w:semiHidden="1" w:unhideWhenUsed="1"/>
+    <w:lsdException w:name="Table Professional" w:semiHidden="1" w:unhideWhenUsed="1"/>
+    <w:lsdException w:name="Table Subtle 1" w:semiHidden="1" w:unhideWhenUsed="1"/>
+    <w:lsdException w:name="Table Subtle 2" w:semiHidden="1" w:unhideWhenUsed="1"/>
+    <w:lsdException w:name="Table Web 1" w:semiHidden="1" w:unhideWhenUsed="1"/>
+    <w:lsdException w:name="Table Web 2" w:semiHidden="1" w:unhideWhenUsed="1"/>
+    <w:lsdException w:name="Table Web 3" w:semiHidden="1" w:unhideWhenUsed="1"/>
+    <w:lsdException w:name="Balloon Text" w:semiHidden="1" w:unhideWhenUsed="1"/>
+    <w:lsdException w:name="Table Grid" w:uiPriority="39"/>
+    <w:lsdException w:name="Table Theme" w:semiHidden="1" w:unhideWhenUsed="1"/>
+    <w:lsdException w:name="Placeholder Text" w:semiHidden="1"/>
+    <w:lsdException w:name="No Spacing" w:uiPriority="1" w:qFormat="1"/>
+    <w:lsdException w:name="Light Shading" w:uiPriority="60"/>
+    <w:lsdException w:name="Light List" w:uiPriority="61"/>
+    <w:lsdException w:name="Light Grid" w:uiPriority="62"/>
+    <w:lsdException w:name="Medium Shading 1" w:uiPriority="63"/>
+    <w:lsdException w:name="Medium Shading 2" w:uiPriority="64"/>
+    <w:lsdException w:name="Medium List 1" w:uiPriority="65"/>
+    <w:lsdException w:name="Medium List 2" w:uiPriority="66"/>
+    <w:lsdException w:name="Medium Grid 1" w:uiPriority="67"/>
+    <w:lsdException w:name="Medium Grid 2" w:uiPriority="68"/>
+    <w:lsdException w:name="Medium Grid 3" w:uiPriority="69"/>
+    <w:lsdException w:name="Dark List" w:uiPriority="70"/>
+    <w:lsdException w:name="Colorful Shading" w:uiPriority="71"/>
+    <w:lsdException w:name="Colorful List" w:uiPriority="72"/>
+    <w:lsdException w:name="Colorful Grid" w:uiPriority="73"/>
+    <w:lsdException w:name="Light Shading Accent 1" w:uiPriority="60"/>
+    <w:lsdException w:name="Light List Accent 1" w:uiPriority="61"/>
+    <w:lsdException w:name="Light Grid Accent 1" w:uiPriority="62"/>
+    <w:lsdException w:name="Medium Shading 1 Accent 1" w:uiPriority="63"/>
+    <w:lsdException w:name="Medium Shading 2 Accent 1" w:uiPriority="64"/>
+    <w:lsdException w:name="Medium List 1 Accent 1" w:uiPriority="65"/>
+    <w:lsdException w:name="Revision" w:semiHidden="1"/>
+    <w:lsdException w:name="List Paragraph" w:uiPriority="34" w:qFormat="1"/>
+    <w:lsdException w:name="Quote" w:uiPriority="29" w:qFormat="1"/>
+    <w:lsdException w:name="Intense Quote" w:uiPriority="30" w:qFormat="1"/>
+    <w:lsdException w:name="Medium List 2 Accent 1" w:uiPriority="66"/>
+    <w:lsdException w:name="Medium Grid 1 Accent 1" w:uiPriority="67"/>
+    <w:lsdException w:name="Medium Grid 2 Accent 1" w:uiPriority="68"/>
+    <w:lsdException w:name="Medium Grid 3 Accent 1" w:uiPriority="69"/>
+    <w:lsdException w:name="Dark List Accent 1" w:uiPriority="70"/>
+    <w:lsdException w:name="Colorful Shading Accent 1" w:uiPriority="71"/>
+    <w:lsdException w:name="Colorful List Accent 1" w:uiPriority="72"/>
+    <w:lsdException w:name="Colorful Grid Accent 1" w:uiPriority="73"/>
+    <w:lsdException w:name="Light Shading Accent 2" w:uiPriority="60"/>
+    <w:lsdException w:name="Light List Accent 2" w:uiPriority="61"/>
+    <w:lsdException w:name="Light Grid Accent 2" w:uiPriority="62"/>
+    <w:lsdException w:name="Medium Shading 1 Accent 2" w:uiPriority="63"/>
+    <w:lsdException w:name="Medium Shading 2 Accent 2" w:uiPriority="64"/>
+    <w:lsdException w:name="Medium List 1 Accent 2" w:uiPriority="65"/>
+    <w:lsdException w:name="Medium List 2 Accent 2" w:uiPriority="66"/>
+    <w:lsdException w:name="Medium Grid 1 Accent 2" w:uiPriority="67"/>
+    <w:lsdException w:name="Medium Grid 2 Accent 2" w:uiPriority="68"/>
+    <w:lsdException w:name="Medium Grid 3 Accent 2" w:uiPriority="69"/>
+    <w:lsdException w:name="Dark List Accent 2" w:uiPriority="70"/>
+    <w:lsdException w:name="Colorful Shading Accent 2" w:uiPriority="71"/>
+    <w:lsdException w:name="Colorful List Accent 2" w:uiPriority="72"/>
+    <w:lsdException w:name="Colorful Grid Accent 2" w:uiPriority="73"/>
+    <w:lsdException w:name="Light Shading Accent 3" w:uiPriority="60"/>
+    <w:lsdException w:name="Light List Accent 3" w:uiPriority="61"/>
+    <w:lsdException w:name="Light Grid Accent 3" w:uiPriority="62"/>
+    <w:lsdException w:name="Medium Shading 1 Accent 3" w:uiPriority="63"/>
+    <w:lsdException w:name="Medium Shading 2 Accent 3" w:uiPriority="64"/>
+    <w:lsdException w:name="Medium List 1 Accent 3" w:uiPriority="65"/>
+    <w:lsdException w:name="Medium List 2 Accent 3" w:uiPriority="66"/>
+    <w:lsdException w:name="Medium Grid 1 Accent 3" w:uiPriority="67"/>
+    <w:lsdException w:name="Medium Grid 2 Accent 3" w:uiPriority="68"/>
+    <w:lsdException w:name="Medium Grid 3 Accent 3" w:uiPriority="69"/>
+    <w:lsdException w:name="Dark List Accent 3" w:uiPriority="70"/>
+    <w:lsdException w:name="Colorful Shading Accent 3" w:uiPriority="71"/>
+    <w:lsdException w:name="Colorful List Accent 3" w:uiPriority="72"/>
+    <w:lsdException w:name="Colorful Grid Accent 3" w:uiPriority="73"/>
+    <w:lsdException w:name="Light Shading Accent 4" w:uiPriority="60"/>
+    <w:lsdException w:name="Light List Accent 4" w:uiPriority="61"/>
+    <w:lsdException w:name="Light Grid Accent 4" w:uiPriority="62"/>
+    <w:lsdException w:name="Medium Shading 1 Accent 4" w:uiPriority="63"/>
+    <w:lsdException w:name="Medium Shading 2 Accent 4" w:uiPriority="64"/>
+    <w:lsdException w:name="Medium List 1 Accent 4" w:uiPriority="65"/>
+    <w:lsdException w:name="Medium List 2 Accent 4" w:uiPriority="66"/>
+    <w:lsdException w:name="Medium Grid 1 Accent 4" w:uiPriority="67"/>
+    <w:lsdException w:name="Medium Grid 2 Accent 4" w:uiPriority="68"/>
+    <w:lsdException w:name="Medium Grid 3 Accent 4" w:uiPriority="69"/>
+    <w:lsdException w:name="Dark List Accent 4" w:uiPriority="70"/>
+    <w:lsdException w:name="Colorful Shading Accent 4" w:uiPriority="71"/>
+    <w:lsdException w:name="Colorful List Accent 4" w:uiPriority="72"/>
+    <w:lsdException w:name="Colorful Grid Accent 4" w:uiPriority="73"/>
+    <w:lsdException w:name="Light Shading Accent 5" w:uiPriority="60"/>
+    <w:lsdException w:name="Light List Accent 5" w:uiPriority="61"/>
+    <w:lsdException w:name="Light Grid Accent 5" w:uiPriority="62"/>
+    <w:lsdException w:name="Medium Shading 1 Accent 5" w:uiPriority="63"/>
+    <w:lsdException w:name="Medium Shading 2 Accent 5" w:uiPriority="64"/>
+    <w:lsdException w:name="Medium List 1 Accent 5" w:uiPriority="65"/>
+    <w:lsdException w:name="Medium List 2 Accent 5" w:uiPriority="66"/>
+    <w:lsdException w:name="Medium Grid 1 Accent 5" w:uiPriority="67"/>
+    <w:lsdException w:name="Medium Grid 2 Accent 5" w:uiPriority="68"/>
+    <w:lsdException w:name="Medium Grid 3 Accent 5" w:uiPriority="69"/>
+    <w:lsdException w:name="Dark List Accent 5" w:uiPriority="70"/>
+    <w:lsdException w:name="Colorful Shading Accent 5" w:uiPriority="71"/>
+    <w:lsdException w:name="Colorful List Accent 5" w:uiPriority="72"/>
+    <w:lsdException w:name="Colorful Grid Accent 5" w:uiPriority="73"/>
+    <w:lsdException w:name="Light Shading Accent 6" w:uiPriority="60"/>
+    <w:lsdException w:name="Light List Accent 6" w:uiPriority="61"/>
+    <w:lsdException w:name="Light Grid Accent 6" w:uiPriority="62"/>
+    <w:lsdException w:name="Medium Shading 1 Accent 6" w:uiPriority="63"/>
+    <w:lsdException w:name="Medium Shading 2 Accent 6" w:uiPriority="64"/>
+    <w:lsdException w:name="Medium List 1 Accent 6" w:uiPriority="65"/>
+    <w:lsdException w:name="Medium List 2 Accent 6" w:uiPriority="66"/>
+    <w:lsdException w:name="Medium Grid 1 Accent 6" w:uiPriority="67"/>
+    <w:lsdException w:name="Medium Grid 2 Accent 6" w:uiPriority="68"/>
+    <w:lsdException w:name="Medium Grid 3 Accent 6" w:uiPriority="69"/>
+    <w:lsdException w:name="Dark List Accent 6" w:uiPriority="70"/>
+    <w:lsdException w:name="Colorful Shading Accent 6" w:uiPriority="71"/>
+    <w:lsdException w:name="Colorful List Accent 6" w:uiPriority="72"/>
+    <w:lsdException w:name="Colorful Grid Accent 6" w:uiPriority="73"/>
+    <w:lsdException w:name="Subtle Emphasis" w:uiPriority="19" w:qFormat="1"/>
+    <w:lsdException w:name="Intense Emphasis" w:uiPriority="21" w:qFormat="1"/>
+    <w:lsdException w:name="Subtle Reference" w:uiPriority="31" w:qFormat="1"/>
+    <w:lsdException w:name="Intense Reference" w:uiPriority="32" w:qFormat="1"/>
+    <w:lsdException w:name="Book Title" w:uiPriority="33" w:qFormat="1"/>
+    <w:lsdException w:name="Bibliography" w:semiHidden="1" w:uiPriority="37" w:unhideWhenUsed="1"/>
+    <w:lsdException w:name="TOC Heading" w:semiHidden="1" w:uiPriority="39" w:unhideWhenUsed="1" w:qFormat="1"/>
+    <w:lsdException w:name="Plain Table 1" w:uiPriority="41"/>
+    <w:lsdException w:name="Plain Table 2" w:uiPriority="42"/>
+    <w:lsdException w:name="Plain Table 3" w:uiPriority="43"/>
+    <w:lsdException w:name="Plain Table 4" w:uiPriority="44"/>
+    <w:lsdException w:name="Plain Table 5" w:uiPriority="45"/>
+    <w:lsdException w:name="Grid Table Light" w:uiPriority="40"/>
+    <w:lsdException w:name="Grid Table 1 Light" w:uiPriority="46"/>
+    <w:lsdException w:name="Grid Table 2" w:uiPriority="47"/>
+    <w:lsdException w:name="Grid Table 3" w:uiPriority="48"/>
+    <w:lsdException w:name="Grid Table 4" w:uiPriority="49"/>
+    <w:lsdException w:name="Grid Table 5 Dark" w:uiPriority="50"/>
+    <w:lsdException w:name="Grid Table 6 Colorful" w:uiPriority="51"/>
+    <w:lsdException w:name="Grid Table 7 Colorful" w:uiPriority="52"/>
+    <w:lsdException w:name="Grid Table 1 Light Accent 1" w:uiPriority="46"/>
+    <w:lsdException w:name="Grid Table 2 Accent 1" w:uiPriority="47"/>
+    <w:lsdException w:name="Grid Table 3 Accent 1" w:uiPriority="48"/>
+    <w:lsdException w:name="Grid Table 4 Accent 1" w:uiPriority="49"/>
+    <w:lsdException w:name="Grid Table 5 Dark Accent 1" w:uiPriority="50"/>
+    <w:lsdException w:name="Grid Table 6 Colorful Accent 1" w:uiPriority="51"/>
+    <w:lsdException w:name="Grid Table 7 Colorful Accent 1" w:uiPriority="52"/>
+    <w:lsdException w:name="Grid Table 1 Light Accent 2" w:uiPriority="46"/>
+    <w:lsdException w:name="Grid Table 2 Accent 2" w:uiPriority="47"/>
+    <w:lsdException w:name="Grid Table 3 Accent 2" w:uiPriority="48"/>
+    <w:lsdException w:name="Grid Table 4 Accent 2" w:uiPriority="49"/>
+    <w:lsdException w:name="Grid Table 5 Dark Accent 2" w:uiPriority="50"/>
+    <w:lsdException w:name="Grid Table 6 Colorful Accent 2" w:uiPriority="51"/>
+    <w:lsdException w:name="Grid Table 7 Colorful Accent 2" w:uiPriority="52"/>
+    <w:lsdException w:name="Grid Table 1 Light Accent 3" w:uiPriority="46"/>
+    <w:lsdException w:name="Grid Table 2 Accent 3" w:uiPriority="47"/>
+    <w:lsdException w:name="Grid Table 3 Accent 3" w:uiPriority="48"/>
+    <w:lsdException w:name="Grid Table 4 Accent 3" w:uiPriority="49"/>
+    <w:lsdException w:name="Grid Table 5 Dark Accent 3" w:uiPriority="50"/>
+    <w:lsdException w:name="Grid Table 6 Colorful Accent 3" w:uiPriority="51"/>
+    <w:lsdException w:name="Grid Table 7 Colorful Accent 3" w:uiPriority="52"/>
+    <w:lsdException w:name="Grid Table 1 Light Accent 4" w:uiPriority="46"/>
+    <w:lsdException w:name="Grid Table 2 Accent 4" w:uiPriority="47"/>
+    <w:lsdException w:name="Grid Table 3 Accent 4" w:uiPriority="48"/>
+    <w:lsdException w:name="Grid Table 4 Accent 4" w:uiPriority="49"/>
+    <w:lsdException w:name="Grid Table 5 Dark Accent 4" w:uiPriority="50"/>
+    <w:lsdException w:name="Grid Table 6 Colorful Accent 4" w:uiPriority="51"/>
+    <w:lsdException w:name="Grid Table 7 Colorful Accent 4" w:uiPriority="52"/>
+    <w:lsdException w:name="Grid Table 1 Light Accent 5" w:uiPriority="46"/>
+    <w:lsdException w:name="Grid Table 2 Accent 5" w:uiPriority="47"/>
+    <w:lsdException w:name="Grid Table 3 Accent 5" w:uiPriority="48"/>
+    <w:lsdException w:name="Grid Table 4 Accent 5" w:uiPriority="49"/>
+    <w:lsdException w:name="Grid Table 5 Dark Accent 5" w:uiPriority="50"/>
+    <w:lsdException w:name="Grid Table 6 Colorful Accent 5" w:uiPriority="51"/>
+    <w:lsdException w:name="Grid Table 7 Colorful Accent 5" w:uiPriority="52"/>
+    <w:lsdException w:name="Grid Table 1 Light Accent 6" w:uiPriority="46"/>
+    <w:lsdException w:name="Grid Table 2 Accent 6" w:uiPriority="47"/>
+    <w:lsdException w:name="Grid Table 3 Accent 6" w:uiPriority="48"/>
+    <w:lsdException w:name="Grid Table 4 Accent 6" w:uiPriority="49"/>
+    <w:lsdException w:name="Grid Table 5 Dark Accent 6" w:uiPriority="50"/>
+    <w:lsdException w:name="Grid Table 6 Colorful Accent 6" w:uiPriority="51"/>
+    <w:lsdException w:name="Grid Table 7 Colorful Accent 6" w:uiPriority="52"/>
+    <w:lsdException w:name="List Table 1 Light" w:uiPriority="46"/>
+    <w:lsdException w:name="List Table 2" w:uiPriority="47"/>
+    <w:lsdException w:name="List Table 3" w:uiPriority="48"/>
+    <w:lsdException w:name="List Table 4" w:uiPriority="49"/>
+    <w:lsdException w:name="List Table 5 Dark" w:uiPriority="50"/>
+    <w:lsdException w:name="List Table 6 Colorful" w:uiPriority="51"/>
+    <w:lsdException w:name="List Table 7 Colorful" w:uiPriority="52"/>
+    <w:lsdException w:name="List Table 1 Light Accent 1" w:uiPriority="46"/>
+    <w:lsdException w:name="List Table 2 Accent 1" w:uiPriority="47"/>
+    <w:lsdException w:name="List Table 3 Accent 1" w:uiPriority="48"/>
+    <w:lsdException w:name="List Table 4 Accent 1" w:uiPriority="49"/>
+    <w:lsdException w:name="List Table 5 Dark Accent 1" w:uiPriority="50"/>
+    <w:lsdException w:name="List Table 6 Colorful Accent 1" w:uiPriority="51"/>
+    <w:lsdException w:name="List Table 7 Colorful Accent 1" w:uiPriority="52"/>
+    <w:lsdException w:name="List Table 1 Light Accent 2" w:uiPriority="46"/>
+    <w:lsdException w:name="List Table 2 Accent 2" w:uiPriority="47"/>
+    <w:lsdException w:name="List Table 3 Accent 2" w:uiPriority="48"/>
+    <w:lsdException w:name="List Table 4 Accent 2" w:uiPriority="49"/>
+    <w:lsdException w:name="List Table 5 Dark Accent 2" w:uiPriority="50"/>
+    <w:lsdException w:name="List Table 6 Colorful Accent 2" w:uiPriority="51"/>
+    <w:lsdException w:name="List Table 7 Colorful Accent 2" w:uiPriority="52"/>
+    <w:lsdException w:name="List Table 1 Light Accent 3" w:uiPriority="46"/>
+    <w:lsdException w:name="List Table 2 Accent 3" w:uiPriority="47"/>
+    <w:lsdException w:name="List Table 3 Accent 3" w:uiPriority="48"/>
+    <w:lsdException w:name="List Table 4 Accent 3" w:uiPriority="49"/>
+    <w:lsdException w:name="List Table 5 Dark Accent 3" w:uiPriority="50"/>
+    <w:lsdException w:name="List Table 6 Colorful Accent 3" w:uiPriority="51"/>
+    <w:lsdException w:name="List Table 7 Colorful Accent 3" w:uiPriority="52"/>
+    <w:lsdException w:name="List Table 1 Light Accent 4" w:uiPriority="46"/>
+    <w:lsdException w:name="List Table 2 Accent 4" w:uiPriority="47"/>
+    <w:lsdException w:name="List Table 3 Accent 4" w:uiPriority="48"/>
+    <w:lsdException w:name="List Table 4 Accent 4" w:uiPriority="49"/>
+    <w:lsdException w:name="List Table 5 Dark Accent 4" w:uiPriority="50"/>
+    <w:lsdException w:name="List Table 6 Colorful Accent 4" w:uiPriority="51"/>
+    <w:lsdException w:name="List Table 7 Colorful Accent 4" w:uiPriority="52"/>
+    <w:lsdException w:name="List Table 1 Light Accent 5" w:uiPriority="46"/>
+    <w:lsdException w:name="List Table 2 Accent 5" w:uiPriority="47"/>
+    <w:lsdException w:name="List Table 3 Accent 5" w:uiPriority="48"/>
+    <w:lsdException w:name="List Table 4 Accent 5" w:uiPriority="49"/>
+    <w:lsdException w:name="List Table 5 Dark Accent 5" w:uiPriority="50"/>
+    <w:lsdException w:name="List Table 6 Colorful Accent 5" w:uiPriority="51"/>
+    <w:lsdException w:name="List Table 7 Colorful Accent 5" w:uiPriority="52"/>
+    <w:lsdException w:name="List Table 1 Light Accent 6" w:uiPriority="46"/>
+    <w:lsdException w:name="List Table 2 Accent 6" w:uiPriority="47"/>
+    <w:lsdException w:name="List Table 3 Accent 6" w:uiPriority="48"/>
+    <w:lsdException w:name="List Table 4 Accent 6" w:uiPriority="49"/>
+    <w:lsdException w:name="List Table 5 Dark Accent 6" w:uiPriority="50"/>
+    <w:lsdException w:name="List Table 6 Colorful Accent 6" w:uiPriority="51"/>
+    <w:lsdException w:name="List Table 7 Colorful Accent 6" w:uiPriority="52"/>
+    <w:lsdException w:name="Mention" w:semiHidden="1" w:unhideWhenUsed="1"/>
+    <w:lsdException w:name="Smart Hyperlink" w:semiHidden="1" w:unhideWhenUsed="1"/>
+    <w:lsdException w:name="Hashtag" w:semiHidden="1" w:unhideWhenUsed="1"/>
+    <w:lsdException w:name="Unresolved Mention" w:semiHidden="1" w:unhideWhenUsed="1"/>
+    <w:lsdException w:name="Smart Link" w:semiHidden="1" w:unhideWhenUsed="1"/>
+  </w:latentStyles>
+  <w:style w:type="paragraph" w:default="1" w:styleId="Normal">
+    <w:name w:val="Normal"/>
+    <w:qFormat/>
   </w:style>
   <w:style w:type="paragraph" w:styleId="Heading1">
     <w:name w:val="heading 1"/>
     <w:basedOn w:val="Normal"/>
     <w:next w:val="Normal"/>
+    <w:uiPriority w:val="9"/>
+    <w:qFormat/>
     <w:pPr>
-      <w:keepNext w:val="1"/>
-      <w:keepLines w:val="1"/>
-      <w:pageBreakBefore w:val="0"/>
-      <w:spacing w:after="120" w:before="400" w:lineRule="auto"/>
+      <w:keepNext/>
+      <w:keepLines/>
+      <w:spacing w:before="400" w:after="120"/>
+      <w:outlineLvl w:val="0"/>
     </w:pPr>
     <w:rPr>
       <w:sz w:val="40"/>
@@ -597,14 +1218,17 @@
     <w:name w:val="heading 2"/>
     <w:basedOn w:val="Normal"/>
     <w:next w:val="Normal"/>
+    <w:uiPriority w:val="9"/>
+    <w:semiHidden/>
+    <w:unhideWhenUsed/>
+    <w:qFormat/>
     <w:pPr>
-      <w:keepNext w:val="1"/>
-      <w:keepLines w:val="1"/>
-      <w:pageBreakBefore w:val="0"/>
-      <w:spacing w:after="120" w:before="360" w:lineRule="auto"/>
+      <w:keepNext/>
+      <w:keepLines/>
+      <w:spacing w:before="360" w:after="120"/>
+      <w:outlineLvl w:val="1"/>
     </w:pPr>
     <w:rPr>
-      <w:b w:val="0"/>
       <w:sz w:val="32"/>
       <w:szCs w:val="32"/>
     </w:rPr>
@@ -613,14 +1237,17 @@
     <w:name w:val="heading 3"/>
     <w:basedOn w:val="Normal"/>
     <w:next w:val="Normal"/>
+    <w:uiPriority w:val="9"/>
+    <w:semiHidden/>
+    <w:unhideWhenUsed/>
+    <w:qFormat/>
     <w:pPr>
-      <w:keepNext w:val="1"/>
-      <w:keepLines w:val="1"/>
-      <w:pageBreakBefore w:val="0"/>
-      <w:spacing w:after="80" w:before="320" w:lineRule="auto"/>
+      <w:keepNext/>
+      <w:keepLines/>
+      <w:spacing w:before="320" w:after="80"/>
+      <w:outlineLvl w:val="2"/>
     </w:pPr>
     <w:rPr>
-      <w:b w:val="0"/>
       <w:color w:val="434343"/>
       <w:sz w:val="28"/>
       <w:szCs w:val="28"/>
@@ -630,11 +1257,15 @@
     <w:name w:val="heading 4"/>
     <w:basedOn w:val="Normal"/>
     <w:next w:val="Normal"/>
+    <w:uiPriority w:val="9"/>
+    <w:semiHidden/>
+    <w:unhideWhenUsed/>
+    <w:qFormat/>
     <w:pPr>
-      <w:keepNext w:val="1"/>
-      <w:keepLines w:val="1"/>
-      <w:pageBreakBefore w:val="0"/>
-      <w:spacing w:after="80" w:before="280" w:lineRule="auto"/>
+      <w:keepNext/>
+      <w:keepLines/>
+      <w:spacing w:before="280" w:after="80"/>
+      <w:outlineLvl w:val="3"/>
     </w:pPr>
     <w:rPr>
       <w:color w:val="666666"/>
@@ -646,44 +1277,76 @@
     <w:name w:val="heading 5"/>
     <w:basedOn w:val="Normal"/>
     <w:next w:val="Normal"/>
+    <w:uiPriority w:val="9"/>
+    <w:semiHidden/>
+    <w:unhideWhenUsed/>
+    <w:qFormat/>
     <w:pPr>
-      <w:keepNext w:val="1"/>
-      <w:keepLines w:val="1"/>
-      <w:pageBreakBefore w:val="0"/>
-      <w:spacing w:after="80" w:before="240" w:lineRule="auto"/>
+      <w:keepNext/>
+      <w:keepLines/>
+      <w:spacing w:before="240" w:after="80"/>
+      <w:outlineLvl w:val="4"/>
     </w:pPr>
     <w:rPr>
       <w:color w:val="666666"/>
-      <w:sz w:val="22"/>
-      <w:szCs w:val="22"/>
     </w:rPr>
   </w:style>
   <w:style w:type="paragraph" w:styleId="Heading6">
     <w:name w:val="heading 6"/>
     <w:basedOn w:val="Normal"/>
     <w:next w:val="Normal"/>
+    <w:uiPriority w:val="9"/>
+    <w:semiHidden/>
+    <w:unhideWhenUsed/>
+    <w:qFormat/>
     <w:pPr>
-      <w:keepNext w:val="1"/>
-      <w:keepLines w:val="1"/>
-      <w:pageBreakBefore w:val="0"/>
-      <w:spacing w:after="80" w:before="240" w:lineRule="auto"/>
+      <w:keepNext/>
+      <w:keepLines/>
+      <w:spacing w:before="240" w:after="80"/>
+      <w:outlineLvl w:val="5"/>
     </w:pPr>
     <w:rPr>
-      <w:i w:val="1"/>
+      <w:i/>
       <w:color w:val="666666"/>
-      <w:sz w:val="22"/>
-      <w:szCs w:val="22"/>
     </w:rPr>
+  </w:style>
+  <w:style w:type="character" w:default="1" w:styleId="DefaultParagraphFont">
+    <w:name w:val="Default Paragraph Font"/>
+    <w:uiPriority w:val="1"/>
+    <w:semiHidden/>
+    <w:unhideWhenUsed/>
+  </w:style>
+  <w:style w:type="table" w:default="1" w:styleId="TableNormal">
+    <w:name w:val="Normal Table"/>
+    <w:uiPriority w:val="99"/>
+    <w:semiHidden/>
+    <w:unhideWhenUsed/>
+    <w:tblPr>
+      <w:tblInd w:w="0" w:type="dxa"/>
+      <w:tblCellMar>
+        <w:top w:w="0" w:type="dxa"/>
+        <w:left w:w="108" w:type="dxa"/>
+        <w:bottom w:w="0" w:type="dxa"/>
+        <w:right w:w="108" w:type="dxa"/>
+      </w:tblCellMar>
+    </w:tblPr>
+  </w:style>
+  <w:style w:type="numbering" w:default="1" w:styleId="NoList">
+    <w:name w:val="No List"/>
+    <w:uiPriority w:val="99"/>
+    <w:semiHidden/>
+    <w:unhideWhenUsed/>
   </w:style>
   <w:style w:type="paragraph" w:styleId="Title">
     <w:name w:val="Title"/>
     <w:basedOn w:val="Normal"/>
     <w:next w:val="Normal"/>
+    <w:uiPriority w:val="10"/>
+    <w:qFormat/>
     <w:pPr>
-      <w:keepNext w:val="1"/>
-      <w:keepLines w:val="1"/>
-      <w:pageBreakBefore w:val="0"/>
-      <w:spacing w:after="60" w:before="0" w:lineRule="auto"/>
+      <w:keepNext/>
+      <w:keepLines/>
+      <w:spacing w:after="60"/>
     </w:pPr>
     <w:rPr>
       <w:sz w:val="52"/>
@@ -694,15 +1357,14 @@
     <w:name w:val="Subtitle"/>
     <w:basedOn w:val="Normal"/>
     <w:next w:val="Normal"/>
+    <w:uiPriority w:val="11"/>
+    <w:qFormat/>
     <w:pPr>
-      <w:keepNext w:val="1"/>
-      <w:keepLines w:val="1"/>
-      <w:pageBreakBefore w:val="0"/>
-      <w:spacing w:after="320" w:before="0" w:lineRule="auto"/>
+      <w:keepNext/>
+      <w:keepLines/>
+      <w:spacing w:after="320"/>
     </w:pPr>
     <w:rPr>
-      <w:rFonts w:ascii="Arial" w:cs="Arial" w:eastAsia="Arial" w:hAnsi="Arial"/>
-      <w:i w:val="0"/>
       <w:color w:val="666666"/>
       <w:sz w:val="30"/>
       <w:szCs w:val="30"/>
